--- a/dblab8/lab 8 report.docx
+++ b/dblab8/lab 8 report.docx
@@ -502,7 +502,6 @@
         </w:numPr>
         <w:spacing w:after="200" w:line="276" w:lineRule="auto"/>
         <w:rPr>
-          <w:rFonts w:hint="cs"/>
           <w:b/>
           <w:bCs/>
           <w:sz w:val="28"/>
@@ -570,7 +569,6 @@
         </w:numPr>
         <w:spacing w:after="200" w:line="276" w:lineRule="auto"/>
         <w:rPr>
-          <w:rFonts w:hint="cs"/>
           <w:sz w:val="28"/>
           <w:rtl/>
         </w:rPr>
@@ -884,7 +882,6 @@
         </w:numPr>
         <w:spacing w:after="200" w:line="276" w:lineRule="auto"/>
         <w:rPr>
-          <w:rFonts w:hint="cs"/>
           <w:sz w:val="28"/>
           <w:rtl/>
         </w:rPr>
@@ -1020,7 +1017,6 @@
         </w:numPr>
         <w:spacing w:after="200" w:line="276" w:lineRule="auto"/>
         <w:rPr>
-          <w:rFonts w:hint="cs"/>
           <w:sz w:val="28"/>
           <w:rtl/>
         </w:rPr>
@@ -1184,7 +1180,6 @@
         </w:numPr>
         <w:spacing w:after="200" w:line="276" w:lineRule="auto"/>
         <w:rPr>
-          <w:rFonts w:hint="cs"/>
           <w:sz w:val="28"/>
           <w:rtl/>
         </w:rPr>
@@ -1202,13 +1197,7 @@
         <w:rPr>
           <w:szCs w:val="24"/>
         </w:rPr>
-        <w:t xml:space="preserve"> </w:t>
-      </w:r>
-      <w:r>
-        <w:rPr>
-          <w:szCs w:val="24"/>
-        </w:rPr>
-        <w:t>hash</w:t>
+        <w:t xml:space="preserve"> hash</w:t>
       </w:r>
       <w:r>
         <w:rPr>
@@ -1356,7 +1345,6 @@
         </w:numPr>
         <w:spacing w:after="200" w:line="276" w:lineRule="auto"/>
         <w:rPr>
-          <w:rFonts w:hint="cs"/>
           <w:b/>
           <w:bCs/>
           <w:sz w:val="28"/>
@@ -1431,6 +1419,42 @@
           <w:rtl/>
         </w:rPr>
         <w:t>:</w:t>
+      </w:r>
+    </w:p>
+    <w:p>
+      <w:pPr>
+        <w:pStyle w:val="ListParagraph"/>
+        <w:numPr>
+          <w:ilvl w:val="0"/>
+          <w:numId w:val="0"/>
+        </w:numPr>
+        <w:spacing w:after="200" w:line="276" w:lineRule="auto"/>
+        <w:rPr>
+          <w:sz w:val="28"/>
+          <w:rtl/>
+        </w:rPr>
+      </w:pPr>
+      <w:r>
+        <w:rPr>
+          <w:rFonts w:hint="cs"/>
+          <w:sz w:val="28"/>
+          <w:rtl/>
+        </w:rPr>
+        <w:t>عکس زیر مربوط به کدی است که برای دریافت و ذخیره توییت‌ها استفاده شده است. پس از مشخص کردن کتاب‌‌خانه‌های معمول مورد استفاده</w:t>
+      </w:r>
+      <w:r>
+        <w:rPr>
+          <w:sz w:val="28"/>
+        </w:rPr>
+        <w:t>,</w:t>
+      </w:r>
+      <w:r>
+        <w:rPr>
+          <w:rFonts w:hint="cs"/>
+          <w:sz w:val="28"/>
+          <w:rtl/>
+        </w:rPr>
+        <w:t xml:space="preserve"> زمان معطلی ۲۰ ثانیه را در نظر گرفته‌ایم تا ظرف حدود یک ساعت بتوان توییت‌ها را دریافت کرد. تعداد لیمیت‌ها را هم مانند قبلی ۱۰۰۰ گذاشته‌ایم. </w:t>
       </w:r>
     </w:p>
     <w:p>
@@ -1447,6 +1471,714 @@
           <w:rtl/>
         </w:rPr>
       </w:pPr>
+      <w:r>
+        <w:rPr>
+          <w:sz w:val="28"/>
+          <w:rtl/>
+        </w:rPr>
+        <w:drawing>
+          <wp:inline distT="0" distB="0" distL="0" distR="0" wp14:anchorId="59FFC53E" wp14:editId="443EC21A">
+            <wp:extent cx="4763165" cy="2638793"/>
+            <wp:effectExtent l="0" t="0" r="0" b="9525"/>
+            <wp:docPr id="9" name="Picture 9"/>
+            <wp:cNvGraphicFramePr>
+              <a:graphicFrameLocks xmlns:a="http://schemas.openxmlformats.org/drawingml/2006/main" noChangeAspect="1"/>
+            </wp:cNvGraphicFramePr>
+            <a:graphic xmlns:a="http://schemas.openxmlformats.org/drawingml/2006/main">
+              <a:graphicData uri="http://schemas.openxmlformats.org/drawingml/2006/picture">
+                <pic:pic xmlns:pic="http://schemas.openxmlformats.org/drawingml/2006/picture">
+                  <pic:nvPicPr>
+                    <pic:cNvPr id="1" name=""/>
+                    <pic:cNvPicPr/>
+                  </pic:nvPicPr>
+                  <pic:blipFill>
+                    <a:blip r:embed="rId16"/>
+                    <a:stretch>
+                      <a:fillRect/>
+                    </a:stretch>
+                  </pic:blipFill>
+                  <pic:spPr>
+                    <a:xfrm>
+                      <a:off x="0" y="0"/>
+                      <a:ext cx="4763165" cy="2638793"/>
+                    </a:xfrm>
+                    <a:prstGeom prst="rect">
+                      <a:avLst/>
+                    </a:prstGeom>
+                  </pic:spPr>
+                </pic:pic>
+              </a:graphicData>
+            </a:graphic>
+          </wp:inline>
+        </w:drawing>
+      </w:r>
+    </w:p>
+    <w:p>
+      <w:pPr>
+        <w:pStyle w:val="ListParagraph"/>
+        <w:numPr>
+          <w:ilvl w:val="0"/>
+          <w:numId w:val="0"/>
+        </w:numPr>
+        <w:spacing w:after="200" w:line="276" w:lineRule="auto"/>
+        <w:jc w:val="center"/>
+        <w:rPr>
+          <w:sz w:val="28"/>
+          <w:rtl/>
+        </w:rPr>
+      </w:pPr>
+    </w:p>
+    <w:p>
+      <w:pPr>
+        <w:pStyle w:val="ListParagraph"/>
+        <w:numPr>
+          <w:ilvl w:val="0"/>
+          <w:numId w:val="0"/>
+        </w:numPr>
+        <w:spacing w:after="200" w:line="276" w:lineRule="auto"/>
+        <w:jc w:val="center"/>
+        <w:rPr>
+          <w:sz w:val="28"/>
+          <w:rtl/>
+        </w:rPr>
+      </w:pPr>
+    </w:p>
+    <w:p>
+      <w:pPr>
+        <w:pStyle w:val="ListParagraph"/>
+        <w:numPr>
+          <w:ilvl w:val="0"/>
+          <w:numId w:val="0"/>
+        </w:numPr>
+        <w:spacing w:after="200" w:line="276" w:lineRule="auto"/>
+        <w:jc w:val="center"/>
+        <w:rPr>
+          <w:sz w:val="28"/>
+          <w:rtl/>
+        </w:rPr>
+      </w:pPr>
+    </w:p>
+    <w:p>
+      <w:pPr>
+        <w:pStyle w:val="ListParagraph"/>
+        <w:numPr>
+          <w:ilvl w:val="0"/>
+          <w:numId w:val="0"/>
+        </w:numPr>
+        <w:spacing w:after="200" w:line="276" w:lineRule="auto"/>
+        <w:jc w:val="left"/>
+        <w:rPr>
+          <w:sz w:val="28"/>
+          <w:rtl/>
+        </w:rPr>
+      </w:pPr>
+      <w:r>
+        <w:rPr>
+          <w:rFonts w:hint="cs"/>
+          <w:sz w:val="28"/>
+          <w:rtl/>
+        </w:rPr>
+        <w:lastRenderedPageBreak/>
+        <w:t xml:space="preserve">گام بعدی که انجام شده تعریف کردن توابع‌ای است که از آنان استفاده خواهیم کرد. </w:t>
+      </w:r>
+    </w:p>
+    <w:p>
+      <w:pPr>
+        <w:pStyle w:val="ListParagraph"/>
+        <w:numPr>
+          <w:ilvl w:val="0"/>
+          <w:numId w:val="0"/>
+        </w:numPr>
+        <w:spacing w:after="200" w:line="276" w:lineRule="auto"/>
+        <w:jc w:val="center"/>
+        <w:rPr>
+          <w:sz w:val="28"/>
+          <w:rtl/>
+        </w:rPr>
+      </w:pPr>
+      <w:r>
+        <w:rPr>
+          <w:sz w:val="28"/>
+          <w:rtl/>
+        </w:rPr>
+        <w:drawing>
+          <wp:inline distT="0" distB="0" distL="0" distR="0" wp14:anchorId="44A62B93" wp14:editId="571602B5">
+            <wp:extent cx="5565775" cy="4745355"/>
+            <wp:effectExtent l="0" t="0" r="0" b="0"/>
+            <wp:docPr id="10" name="Picture 10"/>
+            <wp:cNvGraphicFramePr>
+              <a:graphicFrameLocks xmlns:a="http://schemas.openxmlformats.org/drawingml/2006/main" noChangeAspect="1"/>
+            </wp:cNvGraphicFramePr>
+            <a:graphic xmlns:a="http://schemas.openxmlformats.org/drawingml/2006/main">
+              <a:graphicData uri="http://schemas.openxmlformats.org/drawingml/2006/picture">
+                <pic:pic xmlns:pic="http://schemas.openxmlformats.org/drawingml/2006/picture">
+                  <pic:nvPicPr>
+                    <pic:cNvPr id="1" name=""/>
+                    <pic:cNvPicPr/>
+                  </pic:nvPicPr>
+                  <pic:blipFill>
+                    <a:blip r:embed="rId17"/>
+                    <a:stretch>
+                      <a:fillRect/>
+                    </a:stretch>
+                  </pic:blipFill>
+                  <pic:spPr>
+                    <a:xfrm>
+                      <a:off x="0" y="0"/>
+                      <a:ext cx="5565775" cy="4745355"/>
+                    </a:xfrm>
+                    <a:prstGeom prst="rect">
+                      <a:avLst/>
+                    </a:prstGeom>
+                  </pic:spPr>
+                </pic:pic>
+              </a:graphicData>
+            </a:graphic>
+          </wp:inline>
+        </w:drawing>
+      </w:r>
+    </w:p>
+    <w:p>
+      <w:pPr>
+        <w:pStyle w:val="ListParagraph"/>
+        <w:numPr>
+          <w:ilvl w:val="0"/>
+          <w:numId w:val="0"/>
+        </w:numPr>
+        <w:spacing w:after="200" w:line="276" w:lineRule="auto"/>
+        <w:rPr>
+          <w:sz w:val="28"/>
+          <w:rtl/>
+        </w:rPr>
+      </w:pPr>
+      <w:r>
+        <w:rPr>
+          <w:rFonts w:hint="cs"/>
+          <w:sz w:val="28"/>
+          <w:rtl/>
+        </w:rPr>
+        <w:t xml:space="preserve">تابع اول برای بررسی اینکه این توییت حال حاضر در دیتابیس وجود دارد یا خیر استفاده می‌شود. بدین صورت که با استفاده از تابع </w:t>
+      </w:r>
+      <w:r>
+        <w:rPr>
+          <w:szCs w:val="24"/>
+        </w:rPr>
+        <w:t>sismember</w:t>
+      </w:r>
+      <w:r>
+        <w:rPr>
+          <w:rFonts w:hint="cs"/>
+          <w:szCs w:val="24"/>
+          <w:rtl/>
+        </w:rPr>
+        <w:t xml:space="preserve"> </w:t>
+      </w:r>
+      <w:r>
+        <w:rPr>
+          <w:rFonts w:hint="cs"/>
+          <w:sz w:val="28"/>
+          <w:rtl/>
+        </w:rPr>
+        <w:t xml:space="preserve">که مربوط به خود کلاینت </w:t>
+      </w:r>
+      <w:r>
+        <w:rPr>
+          <w:szCs w:val="24"/>
+        </w:rPr>
+        <w:t>Redis</w:t>
+      </w:r>
+      <w:r>
+        <w:rPr>
+          <w:rFonts w:hint="cs"/>
+          <w:szCs w:val="24"/>
+          <w:rtl/>
+        </w:rPr>
+        <w:t xml:space="preserve"> </w:t>
+      </w:r>
+      <w:r>
+        <w:rPr>
+          <w:rFonts w:hint="cs"/>
+          <w:sz w:val="28"/>
+          <w:rtl/>
+        </w:rPr>
+        <w:t xml:space="preserve">است </w:t>
+      </w:r>
+      <w:r>
+        <w:rPr>
+          <w:rFonts w:hint="cs"/>
+          <w:sz w:val="28"/>
+          <w:rtl/>
+        </w:rPr>
+        <w:t xml:space="preserve">که بررسی می‌کند که یک آیدی (که همان آیدی مربوط به توییت است) درون یک </w:t>
+      </w:r>
+      <w:r>
+        <w:rPr>
+          <w:szCs w:val="24"/>
+        </w:rPr>
+        <w:t>set</w:t>
+      </w:r>
+      <w:r>
+        <w:rPr>
+          <w:rFonts w:hint="cs"/>
+          <w:szCs w:val="24"/>
+          <w:rtl/>
+        </w:rPr>
+        <w:t xml:space="preserve"> </w:t>
+      </w:r>
+      <w:r>
+        <w:rPr>
+          <w:rFonts w:hint="cs"/>
+          <w:sz w:val="28"/>
+          <w:rtl/>
+        </w:rPr>
+        <w:t xml:space="preserve">که نام آن را از اول کد با </w:t>
+      </w:r>
+      <w:r>
+        <w:rPr>
+          <w:szCs w:val="24"/>
+        </w:rPr>
+        <w:t>db_name</w:t>
+      </w:r>
+      <w:r>
+        <w:rPr>
+          <w:rFonts w:hint="cs"/>
+          <w:szCs w:val="24"/>
+          <w:rtl/>
+        </w:rPr>
+        <w:t xml:space="preserve"> </w:t>
+      </w:r>
+      <w:r>
+        <w:rPr>
+          <w:rFonts w:hint="cs"/>
+          <w:szCs w:val="24"/>
+          <w:rtl/>
+        </w:rPr>
+        <w:t xml:space="preserve"> </w:t>
+      </w:r>
+      <w:r>
+        <w:rPr>
+          <w:rFonts w:hint="cs"/>
+          <w:sz w:val="28"/>
+          <w:rtl/>
+        </w:rPr>
+        <w:t>مشخص کرده‌ایم وجود دارد یا خیر.</w:t>
+      </w:r>
+    </w:p>
+    <w:p>
+      <w:pPr>
+        <w:pStyle w:val="ListParagraph"/>
+        <w:numPr>
+          <w:ilvl w:val="0"/>
+          <w:numId w:val="0"/>
+        </w:numPr>
+        <w:spacing w:after="200" w:line="276" w:lineRule="auto"/>
+        <w:rPr>
+          <w:sz w:val="28"/>
+          <w:rtl/>
+        </w:rPr>
+      </w:pPr>
+      <w:r>
+        <w:rPr>
+          <w:rFonts w:hint="cs"/>
+          <w:sz w:val="28"/>
+          <w:rtl/>
+        </w:rPr>
+        <w:t xml:space="preserve">تابع بعدی هم </w:t>
+      </w:r>
+      <w:r>
+        <w:rPr>
+          <w:szCs w:val="24"/>
+        </w:rPr>
+        <w:t>add_to_db</w:t>
+      </w:r>
+      <w:r>
+        <w:rPr>
+          <w:rFonts w:hint="cs"/>
+          <w:sz w:val="28"/>
+          <w:rtl/>
+        </w:rPr>
+        <w:t xml:space="preserve"> است که با گرفتن آیدی یک توییت آنرا به </w:t>
+      </w:r>
+      <w:r>
+        <w:rPr>
+          <w:szCs w:val="24"/>
+        </w:rPr>
+        <w:t>set</w:t>
+      </w:r>
+      <w:r>
+        <w:rPr>
+          <w:rFonts w:hint="cs"/>
+          <w:szCs w:val="24"/>
+          <w:rtl/>
+        </w:rPr>
+        <w:t xml:space="preserve"> </w:t>
+      </w:r>
+      <w:r>
+        <w:rPr>
+          <w:rFonts w:hint="cs"/>
+          <w:sz w:val="28"/>
+          <w:rtl/>
+        </w:rPr>
+        <w:t>ای که درون دیتابیس در نظر گرفته‌ایم اضافه می‌کند.</w:t>
+      </w:r>
+    </w:p>
+    <w:p>
+      <w:pPr>
+        <w:pStyle w:val="ListParagraph"/>
+        <w:numPr>
+          <w:ilvl w:val="0"/>
+          <w:numId w:val="0"/>
+        </w:numPr>
+        <w:spacing w:after="200" w:line="276" w:lineRule="auto"/>
+        <w:rPr>
+          <w:rFonts w:hint="cs"/>
+          <w:sz w:val="28"/>
+          <w:rtl/>
+        </w:rPr>
+      </w:pPr>
+      <w:r>
+        <w:rPr>
+          <w:rFonts w:hint="cs"/>
+          <w:sz w:val="28"/>
+          <w:rtl/>
+        </w:rPr>
+        <w:t xml:space="preserve">تابع بعدی تابعی است که برای هشتگ‌ها استفاده می‌شود. هر توییتی که میخواهیم اضافه کنیم پس از اضافه کردن آیدی آن هشتگ‌های آنرا جدا کرده و به ازای هر هشتگ یک </w:t>
+      </w:r>
+      <w:r>
+        <w:rPr>
+          <w:szCs w:val="24"/>
+        </w:rPr>
+        <w:t>count</w:t>
+      </w:r>
+      <w:r>
+        <w:rPr>
+          <w:rFonts w:hint="cs"/>
+          <w:szCs w:val="24"/>
+          <w:rtl/>
+        </w:rPr>
+        <w:t xml:space="preserve"> </w:t>
+      </w:r>
+      <w:r>
+        <w:rPr>
+          <w:rFonts w:hint="cs"/>
+          <w:sz w:val="28"/>
+          <w:rtl/>
+        </w:rPr>
+        <w:t xml:space="preserve">درون دیتابیس نگه‌داری می‌کنیم که نشان‌دهنده تعداد تکرار آن هشتگ است. با استفاده از دستور </w:t>
+      </w:r>
+      <w:r>
+        <w:rPr>
+          <w:szCs w:val="24"/>
+        </w:rPr>
+        <w:t>zincrby</w:t>
+      </w:r>
+      <w:r>
+        <w:rPr>
+          <w:rFonts w:hint="cs"/>
+          <w:szCs w:val="24"/>
+          <w:rtl/>
+        </w:rPr>
+        <w:t xml:space="preserve"> </w:t>
+      </w:r>
+      <w:r>
+        <w:rPr>
+          <w:rFonts w:hint="cs"/>
+          <w:sz w:val="28"/>
+          <w:rtl/>
+        </w:rPr>
+        <w:t xml:space="preserve">می‌توان مشخص کرد که </w:t>
+      </w:r>
+      <w:r>
+        <w:rPr>
+          <w:rFonts w:hint="cs"/>
+          <w:sz w:val="28"/>
+          <w:rtl/>
+        </w:rPr>
+        <w:t xml:space="preserve">عدد مربوط به یک </w:t>
+      </w:r>
+      <w:r>
+        <w:rPr>
+          <w:szCs w:val="24"/>
+        </w:rPr>
+        <w:t>value</w:t>
+      </w:r>
+      <w:r>
+        <w:rPr>
+          <w:rFonts w:hint="cs"/>
+          <w:szCs w:val="24"/>
+          <w:rtl/>
+        </w:rPr>
+        <w:t xml:space="preserve"> </w:t>
+      </w:r>
+      <w:r>
+        <w:rPr>
+          <w:rFonts w:hint="cs"/>
+          <w:sz w:val="28"/>
+          <w:rtl/>
+        </w:rPr>
+        <w:t xml:space="preserve">را که همان هشتگ است درون یک </w:t>
+      </w:r>
+      <w:r>
+        <w:rPr>
+          <w:szCs w:val="24"/>
+        </w:rPr>
+        <w:t>sorted set</w:t>
+      </w:r>
+      <w:r>
+        <w:rPr>
+          <w:rFonts w:hint="cs"/>
+          <w:szCs w:val="24"/>
+          <w:rtl/>
+        </w:rPr>
+        <w:t xml:space="preserve"> </w:t>
+      </w:r>
+      <w:r>
+        <w:rPr>
+          <w:rFonts w:hint="cs"/>
+          <w:sz w:val="28"/>
+          <w:rtl/>
+        </w:rPr>
+        <w:t>و با استفاده از کلید زمانی (که یا ساعت است یا روز) یک واحد اضافه کن.</w:t>
+      </w:r>
+      <w:r>
+        <w:rPr>
+          <w:rFonts w:hint="cs"/>
+          <w:sz w:val="28"/>
+          <w:rtl/>
+        </w:rPr>
+        <w:t xml:space="preserve"> این تابع با همکاری تابع </w:t>
+      </w:r>
+      <w:r>
+        <w:rPr>
+          <w:szCs w:val="24"/>
+        </w:rPr>
+        <w:t>increment_hashtags</w:t>
+      </w:r>
+      <w:r>
+        <w:rPr>
+          <w:rFonts w:hint="cs"/>
+          <w:sz w:val="28"/>
+          <w:rtl/>
+        </w:rPr>
+        <w:t xml:space="preserve"> کار می‌کند.</w:t>
+      </w:r>
+    </w:p>
+    <w:p>
+      <w:pPr>
+        <w:pStyle w:val="ListParagraph"/>
+        <w:numPr>
+          <w:ilvl w:val="0"/>
+          <w:numId w:val="0"/>
+        </w:numPr>
+        <w:spacing w:after="200" w:line="276" w:lineRule="auto"/>
+        <w:rPr>
+          <w:sz w:val="28"/>
+          <w:rtl/>
+        </w:rPr>
+      </w:pPr>
+      <w:r>
+        <w:rPr>
+          <w:rFonts w:hint="cs"/>
+          <w:sz w:val="28"/>
+          <w:rtl/>
+        </w:rPr>
+        <w:t xml:space="preserve">تابع بعدی هم </w:t>
+      </w:r>
+      <w:r>
+        <w:rPr>
+          <w:szCs w:val="24"/>
+        </w:rPr>
+        <w:t>find_hashtags</w:t>
+      </w:r>
+      <w:r>
+        <w:rPr>
+          <w:rFonts w:hint="cs"/>
+          <w:sz w:val="28"/>
+          <w:rtl/>
+        </w:rPr>
+        <w:t xml:space="preserve"> بوده که دقیقا مشابه تابعی است که در آزمایش الستیک استفاده شد و توضیح خاصی ندارد.</w:t>
+      </w:r>
+    </w:p>
+    <w:p>
+      <w:pPr>
+        <w:pStyle w:val="ListParagraph"/>
+        <w:numPr>
+          <w:ilvl w:val="0"/>
+          <w:numId w:val="0"/>
+        </w:numPr>
+        <w:spacing w:after="200" w:line="276" w:lineRule="auto"/>
+        <w:rPr>
+          <w:sz w:val="28"/>
+          <w:rtl/>
+        </w:rPr>
+      </w:pPr>
+      <w:r>
+        <w:rPr>
+          <w:rFonts w:hint="cs"/>
+          <w:sz w:val="28"/>
+          <w:rtl/>
+        </w:rPr>
+        <w:t xml:space="preserve">تابع آخر نیز برای جدا کردن ساعت و روز از روی زمان ارسال توییت بکار می‌رود که دقیقا مانند همان پروتکلی که در شرح پروژه داده شد یک سری کلید برای استفاده درون </w:t>
+      </w:r>
+      <w:r>
+        <w:rPr>
+          <w:szCs w:val="24"/>
+        </w:rPr>
+        <w:t>sorted set</w:t>
+      </w:r>
+      <w:r>
+        <w:rPr>
+          <w:rFonts w:hint="cs"/>
+          <w:szCs w:val="24"/>
+          <w:rtl/>
+        </w:rPr>
+        <w:t xml:space="preserve"> </w:t>
+      </w:r>
+      <w:r>
+        <w:rPr>
+          <w:rFonts w:hint="cs"/>
+          <w:sz w:val="28"/>
+          <w:rtl/>
+        </w:rPr>
+        <w:t>که در بالا مطرح شد تولید کنیم. (هر توییت دو مقدار ساعت و روز دارد)</w:t>
+      </w:r>
+    </w:p>
+    <w:p>
+      <w:pPr>
+        <w:pStyle w:val="ListParagraph"/>
+        <w:numPr>
+          <w:ilvl w:val="0"/>
+          <w:numId w:val="0"/>
+        </w:numPr>
+        <w:spacing w:after="200" w:line="276" w:lineRule="auto"/>
+        <w:rPr>
+          <w:sz w:val="28"/>
+          <w:rtl/>
+        </w:rPr>
+      </w:pPr>
+    </w:p>
+    <w:p>
+      <w:pPr>
+        <w:pStyle w:val="ListParagraph"/>
+        <w:numPr>
+          <w:ilvl w:val="0"/>
+          <w:numId w:val="0"/>
+        </w:numPr>
+        <w:spacing w:after="200" w:line="276" w:lineRule="auto"/>
+        <w:rPr>
+          <w:sz w:val="28"/>
+          <w:rtl/>
+        </w:rPr>
+      </w:pPr>
+      <w:r>
+        <w:rPr>
+          <w:rFonts w:hint="cs"/>
+          <w:sz w:val="28"/>
+          <w:rtl/>
+        </w:rPr>
+        <w:lastRenderedPageBreak/>
+        <w:t>گام آخر نیز ران کردن کد می‌باشد که فرق چندانی با ران کردن کد الستیک نداشته و شکل آن به صورت زیر است:</w:t>
+      </w:r>
+    </w:p>
+    <w:p>
+      <w:pPr>
+        <w:pStyle w:val="ListParagraph"/>
+        <w:numPr>
+          <w:ilvl w:val="0"/>
+          <w:numId w:val="0"/>
+        </w:numPr>
+        <w:spacing w:after="200" w:line="276" w:lineRule="auto"/>
+        <w:rPr>
+          <w:sz w:val="28"/>
+          <w:rtl/>
+        </w:rPr>
+      </w:pPr>
+      <w:r>
+        <w:rPr>
+          <w:sz w:val="28"/>
+          <w:rtl/>
+        </w:rPr>
+        <w:drawing>
+          <wp:inline distT="0" distB="0" distL="0" distR="0" wp14:anchorId="3BD25963" wp14:editId="2BE7ACE1">
+            <wp:extent cx="5565775" cy="4336415"/>
+            <wp:effectExtent l="0" t="0" r="0" b="6985"/>
+            <wp:docPr id="11" name="Picture 11"/>
+            <wp:cNvGraphicFramePr>
+              <a:graphicFrameLocks xmlns:a="http://schemas.openxmlformats.org/drawingml/2006/main" noChangeAspect="1"/>
+            </wp:cNvGraphicFramePr>
+            <a:graphic xmlns:a="http://schemas.openxmlformats.org/drawingml/2006/main">
+              <a:graphicData uri="http://schemas.openxmlformats.org/drawingml/2006/picture">
+                <pic:pic xmlns:pic="http://schemas.openxmlformats.org/drawingml/2006/picture">
+                  <pic:nvPicPr>
+                    <pic:cNvPr id="1" name=""/>
+                    <pic:cNvPicPr/>
+                  </pic:nvPicPr>
+                  <pic:blipFill>
+                    <a:blip r:embed="rId18"/>
+                    <a:stretch>
+                      <a:fillRect/>
+                    </a:stretch>
+                  </pic:blipFill>
+                  <pic:spPr>
+                    <a:xfrm>
+                      <a:off x="0" y="0"/>
+                      <a:ext cx="5565775" cy="4336415"/>
+                    </a:xfrm>
+                    <a:prstGeom prst="rect">
+                      <a:avLst/>
+                    </a:prstGeom>
+                  </pic:spPr>
+                </pic:pic>
+              </a:graphicData>
+            </a:graphic>
+          </wp:inline>
+        </w:drawing>
+      </w:r>
+    </w:p>
+    <w:p>
+      <w:pPr>
+        <w:pStyle w:val="ListParagraph"/>
+        <w:numPr>
+          <w:ilvl w:val="0"/>
+          <w:numId w:val="0"/>
+        </w:numPr>
+        <w:spacing w:after="200" w:line="276" w:lineRule="auto"/>
+        <w:rPr>
+          <w:rFonts w:hint="cs"/>
+          <w:sz w:val="28"/>
+          <w:rtl/>
+        </w:rPr>
+      </w:pPr>
+      <w:r>
+        <w:rPr>
+          <w:rFonts w:hint="cs"/>
+          <w:sz w:val="28"/>
+          <w:rtl/>
+        </w:rPr>
+        <w:t xml:space="preserve">تمامی کد‌هایی که در این سه عکس تا الان مشاهده شد در فایل </w:t>
+      </w:r>
+      <w:r>
+        <w:rPr>
+          <w:szCs w:val="24"/>
+        </w:rPr>
+        <w:t>twitter_redis</w:t>
+      </w:r>
+      <w:r>
+        <w:rPr>
+          <w:rFonts w:hint="cs"/>
+          <w:szCs w:val="24"/>
+          <w:rtl/>
+        </w:rPr>
+        <w:t xml:space="preserve"> </w:t>
+      </w:r>
+      <w:r>
+        <w:rPr>
+          <w:rFonts w:hint="cs"/>
+          <w:sz w:val="28"/>
+          <w:rtl/>
+        </w:rPr>
+        <w:t>یکجا قابل دسترس است.</w:t>
+      </w:r>
     </w:p>
     <w:p>
       <w:pPr>
@@ -1592,8 +2324,8 @@
       </w:r>
     </w:p>
     <w:sectPr>
-      <w:headerReference w:type="default" r:id="rId16"/>
-      <w:footerReference w:type="default" r:id="rId17"/>
+      <w:headerReference w:type="default" r:id="rId19"/>
+      <w:footerReference w:type="default" r:id="rId20"/>
       <w:footnotePr>
         <w:numRestart w:val="eachPage"/>
       </w:footnotePr>
